--- a/Tema 5 - Pruebas/CajaBlanca/Caja Blanca.docx
+++ b/Tema 5 - Pruebas/CajaBlanca/Caja Blanca.docx
@@ -224,16 +224,25 @@
       <w:r>
         <w:t>N.º de nodos:</w:t>
       </w:r>
+      <w:r>
+        <w:t xml:space="preserve"> 9</w:t>
+      </w:r>
     </w:p>
     <w:p>
       <w:r>
         <w:t>N.º de nodos predicados:</w:t>
       </w:r>
+      <w:r>
+        <w:t xml:space="preserve"> 3</w:t>
+      </w:r>
     </w:p>
     <w:p>
       <w:r>
         <w:t>N.º de aristas:</w:t>
       </w:r>
+      <w:r>
+        <w:t xml:space="preserve"> 11</w:t>
+      </w:r>
     </w:p>
     <w:p>
       <w:r>
@@ -247,10 +256,132 @@
       <w:r>
         <w:t>:</w:t>
       </w:r>
+      <w:r>
+        <w:t xml:space="preserve"> 3+1=4 -&gt; Hay 4 caminos</w:t>
+      </w:r>
     </w:p>
     <w:p>
       <w:r>
         <w:t>CAMINOS Y CASOS DE PRUEBA:</w:t>
+      </w:r>
+    </w:p>
+    <w:p>
+      <w:r>
+        <w:t>Camino 1: 1-2-3-6-9</w:t>
+      </w:r>
+    </w:p>
+    <w:p>
+      <w:r>
+        <w:t>a&gt;1 falso, b&gt;5 verdadero</w:t>
+      </w:r>
+    </w:p>
+    <w:p>
+      <w:r>
+        <w:t>Caso de prueba: a=-1 b=6 c=431241</w:t>
+      </w:r>
+    </w:p>
+    <w:p>
+      <w:r>
+        <w:t>Resultado esperado: imprime 6</w:t>
+      </w:r>
+    </w:p>
+    <w:p/>
+    <w:p>
+      <w:r>
+        <w:lastRenderedPageBreak/>
+        <w:t>Camino 2: 1-2-5-9</w:t>
+      </w:r>
+    </w:p>
+    <w:p>
+      <w:r>
+        <w:t>a&gt;1 verdadero</w:t>
+      </w:r>
+    </w:p>
+    <w:p>
+      <w:r>
+        <w:t>Caso de prueba: a=2</w:t>
+      </w:r>
+      <w:r>
+        <w:t xml:space="preserve"> b=4 c=3</w:t>
+      </w:r>
+    </w:p>
+    <w:p>
+      <w:r>
+        <w:t>Resultado esperado: imprime 6.</w:t>
+      </w:r>
+    </w:p>
+    <w:p>
+      <w:r>
+        <w:t>Camino 3: 1-2-3-4-7-9</w:t>
+      </w:r>
+    </w:p>
+    <w:p>
+      <w:r>
+        <w:t>a&gt;1 falso; b&gt;5 falso; c&lt;2 verdadero.</w:t>
+      </w:r>
+    </w:p>
+    <w:p>
+      <w:r>
+        <w:t>Caso de prueba: a=-8; b=3; c=-25.</w:t>
+      </w:r>
+    </w:p>
+    <w:p>
+      <w:r>
+        <w:t>Resultado esperado: imprime 6.</w:t>
+      </w:r>
+    </w:p>
+    <w:p>
+      <w:r>
+        <w:t>Camino 4: 1-2-3-4-8-9</w:t>
+      </w:r>
+    </w:p>
+    <w:p>
+      <w:r>
+        <w:t xml:space="preserve">a&gt;1 </w:t>
+      </w:r>
+      <w:proofErr w:type="spellStart"/>
+      <w:proofErr w:type="gramStart"/>
+      <w:r>
+        <w:t>falso;b</w:t>
+      </w:r>
+      <w:proofErr w:type="spellEnd"/>
+      <w:proofErr w:type="gramEnd"/>
+      <w:r>
+        <w:t xml:space="preserve">&gt;5 </w:t>
+      </w:r>
+      <w:proofErr w:type="spellStart"/>
+      <w:r>
+        <w:t>falso;c</w:t>
+      </w:r>
+      <w:proofErr w:type="spellEnd"/>
+      <w:r>
+        <w:t>&lt;2 falso</w:t>
+      </w:r>
+    </w:p>
+    <w:p>
+      <w:r>
+        <w:t xml:space="preserve">Caso de </w:t>
+      </w:r>
+      <w:proofErr w:type="spellStart"/>
+      <w:r>
+        <w:t>pruba</w:t>
+      </w:r>
+      <w:proofErr w:type="spellEnd"/>
+      <w:r>
+        <w:t>: a=1; b=</w:t>
+      </w:r>
+      <w:proofErr w:type="gramStart"/>
+      <w:r>
+        <w:t>1;c</w:t>
+      </w:r>
+      <w:proofErr w:type="gramEnd"/>
+      <w:r>
+        <w:t>=3</w:t>
+      </w:r>
+    </w:p>
+    <w:p>
+      <w:r>
+        <w:t>Resultado esperado: imprime 4</w:t>
       </w:r>
     </w:p>
     <w:p/>
@@ -269,7 +400,6 @@
         <w:rPr>
           <w:noProof/>
         </w:rPr>
-        <w:lastRenderedPageBreak/>
         <w:drawing>
           <wp:anchor distT="0" distB="0" distL="114300" distR="114300" simplePos="0" relativeHeight="251660288" behindDoc="0" locked="0" layoutInCell="1" allowOverlap="1">
             <wp:simplePos x="0" y="0"/>
@@ -353,16 +483,25 @@
       <w:r>
         <w:t>N.º de nodos:</w:t>
       </w:r>
+      <w:r>
+        <w:t xml:space="preserve"> 4</w:t>
+      </w:r>
     </w:p>
     <w:p>
       <w:r>
         <w:t>N.º de nodos predicados:</w:t>
       </w:r>
+      <w:r>
+        <w:t xml:space="preserve"> 1</w:t>
+      </w:r>
     </w:p>
     <w:p>
       <w:r>
         <w:t>N.º de aristas:</w:t>
       </w:r>
+      <w:r>
+        <w:t xml:space="preserve"> 4</w:t>
+      </w:r>
     </w:p>
     <w:p>
       <w:r>
@@ -376,20 +515,69 @@
       <w:r>
         <w:t>:</w:t>
       </w:r>
+      <w:r>
+        <w:t xml:space="preserve"> 1+1=4-4+2=2</w:t>
+      </w:r>
     </w:p>
     <w:p>
       <w:r>
         <w:t>CAMINOS Y CASOS DE PRUEBA:</w:t>
       </w:r>
     </w:p>
+    <w:p>
+      <w:r>
+        <w:t>Camino 1: 1-2-4</w:t>
+      </w:r>
+    </w:p>
+    <w:p>
+      <w:r>
+        <w:t>i&lt;=n falso</w:t>
+      </w:r>
+    </w:p>
+    <w:p>
+      <w:r>
+        <w:t>n= -123</w:t>
+      </w:r>
+    </w:p>
+    <w:p>
+      <w:r>
+        <w:t>Resultado esperado: no hace nada</w:t>
+      </w:r>
+    </w:p>
     <w:p/>
     <w:p>
-      <w:pPr>
-        <w:rPr>
-          <w:b/>
-          <w:bCs/>
-        </w:rPr>
-      </w:pPr>
+      <w:r>
+        <w:t xml:space="preserve">Camino 2: 1-2-3-2 </w:t>
+      </w:r>
+    </w:p>
+    <w:p>
+      <w:r>
+        <w:t xml:space="preserve">i&lt;=n </w:t>
+      </w:r>
+      <w:proofErr w:type="spellStart"/>
+      <w:r>
+        <w:t>verdeadero</w:t>
+      </w:r>
+      <w:proofErr w:type="spellEnd"/>
+    </w:p>
+    <w:p>
+      <w:r>
+        <w:t>n=4</w:t>
+      </w:r>
+    </w:p>
+    <w:p>
+      <w:r>
+        <w:t>Resultado esperado: imprime los números del 1 al 4</w:t>
+      </w:r>
+    </w:p>
+    <w:p>
+      <w:pPr>
+        <w:rPr>
+          <w:b/>
+          <w:bCs/>
+        </w:rPr>
+      </w:pPr>
+      <w:bookmarkStart w:id="0" w:name="_GoBack"/>
       <w:r>
         <w:rPr>
           <w:noProof/>
@@ -451,6 +639,7 @@
           </wp:anchor>
         </w:drawing>
       </w:r>
+      <w:bookmarkEnd w:id="0"/>
       <w:r>
         <w:rPr>
           <w:b/>
@@ -924,8 +1113,6 @@
           <w:bCs/>
         </w:rPr>
       </w:pPr>
-      <w:bookmarkStart w:id="0" w:name="_GoBack"/>
-      <w:bookmarkEnd w:id="0"/>
     </w:p>
     <w:sectPr>
       <w:pgSz w:w="11906" w:h="16838"/>
@@ -1060,6 +1247,7 @@
     <w:lsdException w:name="HTML Sample" w:semiHidden="1" w:unhideWhenUsed="1"/>
     <w:lsdException w:name="HTML Typewriter" w:semiHidden="1" w:unhideWhenUsed="1"/>
     <w:lsdException w:name="HTML Variable" w:semiHidden="1" w:unhideWhenUsed="1"/>
+    <w:lsdException w:name="Normal Table" w:semiHidden="1" w:unhideWhenUsed="1"/>
     <w:lsdException w:name="annotation subject" w:semiHidden="1" w:unhideWhenUsed="1"/>
     <w:lsdException w:name="No List" w:semiHidden="1" w:unhideWhenUsed="1"/>
     <w:lsdException w:name="Outline List 1" w:semiHidden="1" w:unhideWhenUsed="1"/>
@@ -1105,9 +1293,11 @@
     <w:lsdException w:name="Table Subtle 1" w:semiHidden="1" w:unhideWhenUsed="1"/>
     <w:lsdException w:name="Table Subtle 2" w:semiHidden="1" w:unhideWhenUsed="1"/>
     <w:lsdException w:name="Table Web 1" w:semiHidden="1" w:unhideWhenUsed="1"/>
+    <w:lsdException w:name="Table Web 2" w:semiHidden="1" w:unhideWhenUsed="1"/>
     <w:lsdException w:name="Table Web 3" w:semiHidden="1" w:unhideWhenUsed="1"/>
     <w:lsdException w:name="Balloon Text" w:semiHidden="1" w:unhideWhenUsed="1"/>
     <w:lsdException w:name="Table Grid" w:uiPriority="39"/>
+    <w:lsdException w:name="Table Theme" w:semiHidden="1" w:unhideWhenUsed="1"/>
     <w:lsdException w:name="Placeholder Text" w:semiHidden="1"/>
     <w:lsdException w:name="No Spacing" w:uiPriority="1" w:qFormat="1"/>
     <w:lsdException w:name="Light Shading" w:uiPriority="60"/>

--- a/Tema 5 - Pruebas/CajaBlanca/Caja Blanca.docx
+++ b/Tema 5 - Pruebas/CajaBlanca/Caja Blanca.docx
@@ -63,7 +63,7 @@
                     </pic:cNvPicPr>
                   </pic:nvPicPr>
                   <pic:blipFill>
-                    <a:blip r:embed="rId4">
+                    <a:blip r:embed="rId5">
                       <a:extLst>
                         <a:ext uri="{28A0092B-C50C-407E-A947-70E740481C1C}">
                           <a14:useLocalDpi xmlns:a14="http://schemas.microsoft.com/office/drawing/2010/main" val="0"/>
@@ -112,16 +112,25 @@
       <w:r>
         <w:t>N.º de nodos:</w:t>
       </w:r>
+      <w:r>
+        <w:t xml:space="preserve"> 9</w:t>
+      </w:r>
     </w:p>
     <w:p>
       <w:r>
         <w:t>N.º de nodos predicados:</w:t>
       </w:r>
+      <w:r>
+        <w:t xml:space="preserve"> 3</w:t>
+      </w:r>
     </w:p>
     <w:p>
       <w:r>
         <w:t>N.º de aristas:</w:t>
       </w:r>
+      <w:r>
+        <w:t xml:space="preserve"> 11</w:t>
+      </w:r>
     </w:p>
     <w:p>
       <w:r>
@@ -135,10 +144,33 @@
       <w:r>
         <w:t>:</w:t>
       </w:r>
+      <w:r>
+        <w:t xml:space="preserve"> 3+1=4</w:t>
+      </w:r>
     </w:p>
     <w:p>
       <w:r>
         <w:t>CAMINOS Y CASOS DE PRUEBA:</w:t>
+      </w:r>
+    </w:p>
+    <w:p>
+      <w:pPr>
+        <w:pStyle w:val="Prrafodelista"/>
+        <w:numPr>
+          <w:ilvl w:val="0"/>
+          <w:numId w:val="1"/>
+        </w:numPr>
+      </w:pPr>
+      <w:r>
+        <w:t xml:space="preserve">Camino 1: </w:t>
+      </w:r>
+    </w:p>
+    <w:p>
+      <w:pPr>
+        <w:ind w:left="720"/>
+      </w:pPr>
+      <w:r>
+        <w:t>a&gt;1 verdadero, b&gt;5 verdadero c&gt;</w:t>
       </w:r>
     </w:p>
     <w:p/>
@@ -181,7 +213,7 @@
                     </pic:cNvPicPr>
                   </pic:nvPicPr>
                   <pic:blipFill>
-                    <a:blip r:embed="rId5">
+                    <a:blip r:embed="rId6">
                       <a:extLst>
                         <a:ext uri="{28A0092B-C50C-407E-A947-70E740481C1C}">
                           <a14:useLocalDpi xmlns:a14="http://schemas.microsoft.com/office/drawing/2010/main" val="0"/>
@@ -279,16 +311,18 @@
       <w:r>
         <w:t>Caso de prueba: a=-1 b=6 c=431241</w:t>
       </w:r>
-    </w:p>
-    <w:p>
-      <w:r>
+      <w:bookmarkStart w:id="0" w:name="_GoBack"/>
+      <w:bookmarkEnd w:id="0"/>
+    </w:p>
+    <w:p>
+      <w:r>
+        <w:lastRenderedPageBreak/>
         <w:t>Resultado esperado: imprime 6</w:t>
       </w:r>
     </w:p>
     <w:p/>
     <w:p>
       <w:r>
-        <w:lastRenderedPageBreak/>
         <w:t>Camino 2: 1-2-5-9</w:t>
       </w:r>
     </w:p>
@@ -426,7 +460,7 @@
                     </pic:cNvPicPr>
                   </pic:nvPicPr>
                   <pic:blipFill>
-                    <a:blip r:embed="rId6">
+                    <a:blip r:embed="rId7">
                       <a:extLst>
                         <a:ext uri="{28A0092B-C50C-407E-A947-70E740481C1C}">
                           <a14:useLocalDpi xmlns:a14="http://schemas.microsoft.com/office/drawing/2010/main" val="0"/>
@@ -536,6 +570,7 @@
     </w:p>
     <w:p>
       <w:r>
+        <w:lastRenderedPageBreak/>
         <w:t>n= -123</w:t>
       </w:r>
     </w:p>
@@ -577,7 +612,6 @@
           <w:bCs/>
         </w:rPr>
       </w:pPr>
-      <w:bookmarkStart w:id="0" w:name="_GoBack"/>
       <w:r>
         <w:rPr>
           <w:noProof/>
@@ -608,7 +642,7 @@
                     </pic:cNvPicPr>
                   </pic:nvPicPr>
                   <pic:blipFill>
-                    <a:blip r:embed="rId7">
+                    <a:blip r:embed="rId8">
                       <a:extLst>
                         <a:ext uri="{28A0092B-C50C-407E-A947-70E740481C1C}">
                           <a14:useLocalDpi xmlns:a14="http://schemas.microsoft.com/office/drawing/2010/main" val="0"/>
@@ -639,7 +673,6 @@
           </wp:anchor>
         </w:drawing>
       </w:r>
-      <w:bookmarkEnd w:id="0"/>
       <w:r>
         <w:rPr>
           <w:b/>
@@ -775,7 +808,7 @@
                     </pic:cNvPicPr>
                   </pic:nvPicPr>
                   <pic:blipFill>
-                    <a:blip r:embed="rId8">
+                    <a:blip r:embed="rId9">
                       <a:extLst>
                         <a:ext uri="{28A0092B-C50C-407E-A947-70E740481C1C}">
                           <a14:useLocalDpi xmlns:a14="http://schemas.microsoft.com/office/drawing/2010/main" val="0"/>
@@ -892,7 +925,7 @@
                     </pic:cNvPicPr>
                   </pic:nvPicPr>
                   <pic:blipFill>
-                    <a:blip r:embed="rId9">
+                    <a:blip r:embed="rId10">
                       <a:extLst>
                         <a:ext uri="{28A0092B-C50C-407E-A947-70E740481C1C}">
                           <a14:useLocalDpi xmlns:a14="http://schemas.microsoft.com/office/drawing/2010/main" val="0"/>
@@ -1034,7 +1067,7 @@
                     </pic:cNvPicPr>
                   </pic:nvPicPr>
                   <pic:blipFill>
-                    <a:blip r:embed="rId10">
+                    <a:blip r:embed="rId11">
                       <a:extLst>
                         <a:ext uri="{28A0092B-C50C-407E-A947-70E740481C1C}">
                           <a14:useLocalDpi xmlns:a14="http://schemas.microsoft.com/office/drawing/2010/main" val="0"/>
@@ -1122,6 +1155,127 @@
     </w:sectPr>
   </w:body>
 </w:document>
+</file>
+
+<file path=word/numbering.xml><?xml version="1.0" encoding="utf-8"?>
+<w:numbering xmlns:wpc="http://schemas.microsoft.com/office/word/2010/wordprocessingCanvas" xmlns:cx="http://schemas.microsoft.com/office/drawing/2014/chartex" xmlns:cx1="http://schemas.microsoft.com/office/drawing/2015/9/8/chartex" xmlns:cx2="http://schemas.microsoft.com/office/drawing/2015/10/21/chartex" xmlns:cx3="http://schemas.microsoft.com/office/drawing/2016/5/9/chartex" xmlns:cx4="http://schemas.microsoft.com/office/drawing/2016/5/10/chartex" xmlns:cx5="http://schemas.microsoft.com/office/drawing/2016/5/11/chartex" xmlns:cx6="http://schemas.microsoft.com/office/drawing/2016/5/12/chartex" xmlns:cx7="http://schemas.microsoft.com/office/drawing/2016/5/13/chartex" xmlns:cx8="http://schemas.microsoft.com/office/drawing/2016/5/14/chartex" xmlns:mc="http://schemas.openxmlformats.org/markup-compatibility/2006" xmlns:aink="http://schemas.microsoft.com/office/drawing/2016/ink" xmlns:am3d="http://schemas.microsoft.com/office/drawing/2017/model3d" xmlns:o="urn:schemas-microsoft-com:office:office" xmlns:r="http://schemas.openxmlformats.org/officeDocument/2006/relationships" xmlns:m="http://schemas.openxmlformats.org/officeDocument/2006/math" xmlns:v="urn:schemas-microsoft-com:vml" xmlns:wp14="http://schemas.microsoft.com/office/word/2010/wordprocessingDrawing" xmlns:wp="http://schemas.openxmlformats.org/drawingml/2006/wordprocessingDrawing" xmlns:w10="urn:schemas-microsoft-com:office:word" xmlns:w="http://schemas.openxmlformats.org/wordprocessingml/2006/main" xmlns:w14="http://schemas.microsoft.com/office/word/2010/wordml" xmlns:w15="http://schemas.microsoft.com/office/word/2012/wordml" xmlns:w16cid="http://schemas.microsoft.com/office/word/2016/wordml/cid" xmlns:w16se="http://schemas.microsoft.com/office/word/2015/wordml/symex" xmlns:wpg="http://schemas.microsoft.com/office/word/2010/wordprocessingGroup" xmlns:wpi="http://schemas.microsoft.com/office/word/2010/wordprocessingInk" xmlns:wne="http://schemas.microsoft.com/office/word/2006/wordml" xmlns:wps="http://schemas.microsoft.com/office/word/2010/wordprocessingShape" mc:Ignorable="w14 w15 w16se w16cid wp14">
+  <w:abstractNum w:abstractNumId="0" w15:restartNumberingAfterBreak="0">
+    <w:nsid w:val="717A2E49"/>
+    <w:multiLevelType w:val="hybridMultilevel"/>
+    <w:tmpl w:val="DBCA5CDC"/>
+    <w:lvl w:ilvl="0" w:tplc="E814E5A0">
+      <w:start w:val="14"/>
+      <w:numFmt w:val="bullet"/>
+      <w:lvlText w:val="-"/>
+      <w:lvlJc w:val="left"/>
+      <w:pPr>
+        <w:ind w:left="720" w:hanging="360"/>
+      </w:pPr>
+      <w:rPr>
+        <w:rFonts w:ascii="Calibri" w:eastAsiaTheme="minorHAnsi" w:hAnsi="Calibri" w:cs="Calibri" w:hint="default"/>
+      </w:rPr>
+    </w:lvl>
+    <w:lvl w:ilvl="1" w:tplc="0C0A0003">
+      <w:start w:val="1"/>
+      <w:numFmt w:val="bullet"/>
+      <w:lvlText w:val="o"/>
+      <w:lvlJc w:val="left"/>
+      <w:pPr>
+        <w:ind w:left="1440" w:hanging="360"/>
+      </w:pPr>
+      <w:rPr>
+        <w:rFonts w:ascii="Courier New" w:hAnsi="Courier New" w:cs="Courier New" w:hint="default"/>
+      </w:rPr>
+    </w:lvl>
+    <w:lvl w:ilvl="2" w:tplc="0C0A0005" w:tentative="1">
+      <w:start w:val="1"/>
+      <w:numFmt w:val="bullet"/>
+      <w:lvlText w:val=""/>
+      <w:lvlJc w:val="left"/>
+      <w:pPr>
+        <w:ind w:left="2160" w:hanging="360"/>
+      </w:pPr>
+      <w:rPr>
+        <w:rFonts w:ascii="Wingdings" w:hAnsi="Wingdings" w:hint="default"/>
+      </w:rPr>
+    </w:lvl>
+    <w:lvl w:ilvl="3" w:tplc="0C0A0001" w:tentative="1">
+      <w:start w:val="1"/>
+      <w:numFmt w:val="bullet"/>
+      <w:lvlText w:val=""/>
+      <w:lvlJc w:val="left"/>
+      <w:pPr>
+        <w:ind w:left="2880" w:hanging="360"/>
+      </w:pPr>
+      <w:rPr>
+        <w:rFonts w:ascii="Symbol" w:hAnsi="Symbol" w:hint="default"/>
+      </w:rPr>
+    </w:lvl>
+    <w:lvl w:ilvl="4" w:tplc="0C0A0003" w:tentative="1">
+      <w:start w:val="1"/>
+      <w:numFmt w:val="bullet"/>
+      <w:lvlText w:val="o"/>
+      <w:lvlJc w:val="left"/>
+      <w:pPr>
+        <w:ind w:left="3600" w:hanging="360"/>
+      </w:pPr>
+      <w:rPr>
+        <w:rFonts w:ascii="Courier New" w:hAnsi="Courier New" w:cs="Courier New" w:hint="default"/>
+      </w:rPr>
+    </w:lvl>
+    <w:lvl w:ilvl="5" w:tplc="0C0A0005" w:tentative="1">
+      <w:start w:val="1"/>
+      <w:numFmt w:val="bullet"/>
+      <w:lvlText w:val=""/>
+      <w:lvlJc w:val="left"/>
+      <w:pPr>
+        <w:ind w:left="4320" w:hanging="360"/>
+      </w:pPr>
+      <w:rPr>
+        <w:rFonts w:ascii="Wingdings" w:hAnsi="Wingdings" w:hint="default"/>
+      </w:rPr>
+    </w:lvl>
+    <w:lvl w:ilvl="6" w:tplc="0C0A0001" w:tentative="1">
+      <w:start w:val="1"/>
+      <w:numFmt w:val="bullet"/>
+      <w:lvlText w:val=""/>
+      <w:lvlJc w:val="left"/>
+      <w:pPr>
+        <w:ind w:left="5040" w:hanging="360"/>
+      </w:pPr>
+      <w:rPr>
+        <w:rFonts w:ascii="Symbol" w:hAnsi="Symbol" w:hint="default"/>
+      </w:rPr>
+    </w:lvl>
+    <w:lvl w:ilvl="7" w:tplc="0C0A0003" w:tentative="1">
+      <w:start w:val="1"/>
+      <w:numFmt w:val="bullet"/>
+      <w:lvlText w:val="o"/>
+      <w:lvlJc w:val="left"/>
+      <w:pPr>
+        <w:ind w:left="5760" w:hanging="360"/>
+      </w:pPr>
+      <w:rPr>
+        <w:rFonts w:ascii="Courier New" w:hAnsi="Courier New" w:cs="Courier New" w:hint="default"/>
+      </w:rPr>
+    </w:lvl>
+    <w:lvl w:ilvl="8" w:tplc="0C0A0005" w:tentative="1">
+      <w:start w:val="1"/>
+      <w:numFmt w:val="bullet"/>
+      <w:lvlText w:val=""/>
+      <w:lvlJc w:val="left"/>
+      <w:pPr>
+        <w:ind w:left="6480" w:hanging="360"/>
+      </w:pPr>
+      <w:rPr>
+        <w:rFonts w:ascii="Wingdings" w:hAnsi="Wingdings" w:hint="default"/>
+      </w:rPr>
+    </w:lvl>
+  </w:abstractNum>
+  <w:num w:numId="1">
+    <w:abstractNumId w:val="0"/>
+  </w:num>
+</w:numbering>
 </file>
 
 <file path=word/styles.xml><?xml version="1.0" encoding="utf-8"?>
@@ -1619,6 +1773,17 @@
       <w:szCs w:val="32"/>
     </w:rPr>
   </w:style>
+  <w:style w:type="paragraph" w:styleId="Prrafodelista">
+    <w:name w:val="List Paragraph"/>
+    <w:basedOn w:val="Normal"/>
+    <w:uiPriority w:val="34"/>
+    <w:qFormat/>
+    <w:rsid w:val="00CA3774"/>
+    <w:pPr>
+      <w:ind w:left="720"/>
+      <w:contextualSpacing/>
+    </w:pPr>
+  </w:style>
 </w:styles>
 </file>
 
